--- a/report tejas/chasis.docx
+++ b/report tejas/chasis.docx
@@ -91,7 +91,25 @@
           <w:sz w:val="32"/>
           <w:szCs w:val="28"/>
         </w:rPr>
-        <w:t xml:space="preserve">    To make the </w:t>
+        <w:t xml:space="preserve">    </w:t>
+      </w:r>
+      <w:proofErr w:type="gramStart"/>
+      <w:r>
+        <w:rPr>
+          <w:rFonts w:ascii="Times New Roman" w:hAnsi="Times New Roman" w:cs="Times New Roman"/>
+          <w:sz w:val="32"/>
+          <w:szCs w:val="28"/>
+        </w:rPr>
+        <w:t>metal</w:t>
+      </w:r>
+      <w:proofErr w:type="gramEnd"/>
+      <w:r>
+        <w:rPr>
+          <w:rFonts w:ascii="Times New Roman" w:hAnsi="Times New Roman" w:cs="Times New Roman"/>
+          <w:sz w:val="32"/>
+          <w:szCs w:val="28"/>
+        </w:rPr>
+        <w:t xml:space="preserve"> </w:t>
       </w:r>
       <w:proofErr w:type="spellStart"/>
       <w:r>
@@ -100,6 +118,32 @@
           <w:sz w:val="32"/>
           <w:szCs w:val="28"/>
         </w:rPr>
+        <w:t>plates,fiber,or</w:t>
+      </w:r>
+      <w:proofErr w:type="spellEnd"/>
+      <w:r>
+        <w:rPr>
+          <w:rFonts w:ascii="Times New Roman" w:hAnsi="Times New Roman" w:cs="Times New Roman"/>
+          <w:sz w:val="32"/>
+          <w:szCs w:val="28"/>
+        </w:rPr>
+        <w:t xml:space="preserve"> MDF materials can be used t</w:t>
+      </w:r>
+      <w:r>
+        <w:rPr>
+          <w:rFonts w:ascii="Times New Roman" w:hAnsi="Times New Roman" w:cs="Times New Roman"/>
+          <w:sz w:val="32"/>
+          <w:szCs w:val="28"/>
+        </w:rPr>
+        <w:t xml:space="preserve">o make the </w:t>
+      </w:r>
+      <w:proofErr w:type="spellStart"/>
+      <w:r>
+        <w:rPr>
+          <w:rFonts w:ascii="Times New Roman" w:hAnsi="Times New Roman" w:cs="Times New Roman"/>
+          <w:sz w:val="32"/>
+          <w:szCs w:val="28"/>
+        </w:rPr>
         <w:t>chasis</w:t>
       </w:r>
       <w:proofErr w:type="spellEnd"/>
@@ -109,35 +153,7 @@
           <w:sz w:val="32"/>
           <w:szCs w:val="28"/>
         </w:rPr>
-        <w:t xml:space="preserve"> metal </w:t>
-      </w:r>
-      <w:proofErr w:type="spellStart"/>
-      <w:r>
-        <w:rPr>
-          <w:rFonts w:ascii="Times New Roman" w:hAnsi="Times New Roman" w:cs="Times New Roman"/>
-          <w:sz w:val="32"/>
-          <w:szCs w:val="28"/>
-        </w:rPr>
-        <w:t>plates</w:t>
-      </w:r>
-      <w:proofErr w:type="gramStart"/>
-      <w:r>
-        <w:rPr>
-          <w:rFonts w:ascii="Times New Roman" w:hAnsi="Times New Roman" w:cs="Times New Roman"/>
-          <w:sz w:val="32"/>
-          <w:szCs w:val="28"/>
-        </w:rPr>
-        <w:t>,fiber,or</w:t>
-      </w:r>
-      <w:proofErr w:type="spellEnd"/>
-      <w:proofErr w:type="gramEnd"/>
-      <w:r>
-        <w:rPr>
-          <w:rFonts w:ascii="Times New Roman" w:hAnsi="Times New Roman" w:cs="Times New Roman"/>
-          <w:sz w:val="32"/>
-          <w:szCs w:val="28"/>
-        </w:rPr>
-        <w:t xml:space="preserve"> MDF can be used.</w:t>
+        <w:t>.</w:t>
       </w:r>
     </w:p>
     <w:p>
@@ -317,7 +333,7 @@
         <w:rPr>
           <w:rFonts w:ascii="Times New Roman" w:hAnsi="Times New Roman" w:cs="Times New Roman"/>
           <w:bCs/>
-          <w:color w:val="000000"/>
+          <w:color w:val="000000" w:themeColor="text1"/>
           <w:sz w:val="32"/>
           <w:szCs w:val="28"/>
           <w:shd w:val="clear" w:color="auto" w:fill="FFFFFF"/>
@@ -330,7 +346,7 @@
           <w:bCs/>
           <w:i w:val="0"/>
           <w:iCs w:val="0"/>
-          <w:color w:val="6A6A6A"/>
+          <w:color w:val="000000" w:themeColor="text1"/>
           <w:sz w:val="32"/>
           <w:szCs w:val="28"/>
           <w:shd w:val="clear" w:color="auto" w:fill="FFFFFF"/>
@@ -340,7 +356,7 @@
       <w:r>
         <w:rPr>
           <w:rFonts w:ascii="Times New Roman" w:hAnsi="Times New Roman" w:cs="Times New Roman"/>
-          <w:color w:val="545454"/>
+          <w:color w:val="000000" w:themeColor="text1"/>
           <w:sz w:val="32"/>
           <w:szCs w:val="28"/>
           <w:shd w:val="clear" w:color="auto" w:fill="FFFFFF"/>
@@ -354,7 +370,7 @@
           <w:bCs/>
           <w:i w:val="0"/>
           <w:iCs w:val="0"/>
-          <w:color w:val="6A6A6A"/>
+          <w:color w:val="000000" w:themeColor="text1"/>
           <w:sz w:val="32"/>
           <w:szCs w:val="28"/>
           <w:shd w:val="clear" w:color="auto" w:fill="FFFFFF"/>
@@ -364,7 +380,7 @@
       <w:r>
         <w:rPr>
           <w:rFonts w:ascii="Times New Roman" w:hAnsi="Times New Roman" w:cs="Times New Roman"/>
-          <w:color w:val="545454"/>
+          <w:color w:val="000000" w:themeColor="text1"/>
           <w:sz w:val="32"/>
           <w:szCs w:val="28"/>
           <w:shd w:val="clear" w:color="auto" w:fill="FFFFFF"/>
@@ -378,7 +394,7 @@
           <w:bCs/>
           <w:i w:val="0"/>
           <w:iCs w:val="0"/>
-          <w:color w:val="6A6A6A"/>
+          <w:color w:val="000000" w:themeColor="text1"/>
           <w:sz w:val="32"/>
           <w:szCs w:val="28"/>
           <w:shd w:val="clear" w:color="auto" w:fill="FFFFFF"/>
@@ -388,7 +404,7 @@
       <w:r>
         <w:rPr>
           <w:rFonts w:ascii="Times New Roman" w:hAnsi="Times New Roman" w:cs="Times New Roman"/>
-          <w:color w:val="545454"/>
+          <w:color w:val="000000" w:themeColor="text1"/>
           <w:sz w:val="32"/>
           <w:szCs w:val="28"/>
           <w:shd w:val="clear" w:color="auto" w:fill="FFFFFF"/>
@@ -399,7 +415,7 @@
       <w:r>
         <w:rPr>
           <w:rFonts w:ascii="Times New Roman" w:hAnsi="Times New Roman" w:cs="Times New Roman"/>
-          <w:color w:val="545454"/>
+          <w:color w:val="000000" w:themeColor="text1"/>
           <w:sz w:val="32"/>
           <w:szCs w:val="28"/>
           <w:shd w:val="clear" w:color="auto" w:fill="FFFFFF"/>
@@ -410,7 +426,7 @@
       <w:r>
         <w:rPr>
           <w:rFonts w:ascii="Times New Roman" w:hAnsi="Times New Roman" w:cs="Times New Roman"/>
-          <w:color w:val="545454"/>
+          <w:color w:val="000000" w:themeColor="text1"/>
           <w:sz w:val="32"/>
           <w:szCs w:val="28"/>
           <w:shd w:val="clear" w:color="auto" w:fill="FFFFFF"/>
@@ -424,7 +440,7 @@
           <w:bCs/>
           <w:i w:val="0"/>
           <w:iCs w:val="0"/>
-          <w:color w:val="6A6A6A"/>
+          <w:color w:val="000000" w:themeColor="text1"/>
           <w:sz w:val="32"/>
           <w:szCs w:val="28"/>
           <w:shd w:val="clear" w:color="auto" w:fill="FFFFFF"/>
@@ -434,7 +450,7 @@
       <w:r>
         <w:rPr>
           <w:rFonts w:ascii="Times New Roman" w:hAnsi="Times New Roman" w:cs="Times New Roman"/>
-          <w:color w:val="545454"/>
+          <w:color w:val="000000" w:themeColor="text1"/>
           <w:sz w:val="32"/>
           <w:szCs w:val="28"/>
           <w:shd w:val="clear" w:color="auto" w:fill="FFFFFF"/>
@@ -1135,6 +1151,7 @@
   <w:style w:type="paragraph" w:default="1" w:styleId="Normal">
     <w:name w:val="Normal"/>
     <w:qFormat/>
+    <w:rsid w:val="0087461B"/>
   </w:style>
   <w:style w:type="paragraph" w:styleId="Heading3">
     <w:name w:val="heading 3"/>
